--- a/RA_KYC_BE.API/wwwroot/Docs/2920 Wall BSA-RA.docx
+++ b/RA_KYC_BE.API/wwwroot/Docs/2920 Wall BSA-RA.docx
@@ -4049,6 +4049,19 @@
     </w:p>
     <w:p>
       <w:pPr>
+        <w:rPr>
+          <w:color w:val="FF0000"/>
+        </w:rPr>
+      </w:pPr>
+      <w:r>
+        <w:rPr>
+          <w:color w:val="FF0000"/>
+        </w:rPr>
+        <w:br w:type="page"/>
+      </w:r>
+    </w:p>
+    <w:p>
+      <w:pPr>
         <w:jc w:val="both"/>
         <w:rPr>
           <w:color w:val="FF0000"/>
@@ -4076,6 +4089,26 @@
           <w:docGrid w:linePitch="360"/>
         </w:sectPr>
       </w:pPr>
+      <w:r>
+        <w:rPr>
+          <w:color w:val="FF0000"/>
+        </w:rPr>
+        <w:t>&lt;&lt;</w:t>
+      </w:r>
+      <w:proofErr w:type="spellStart"/>
+      <w:r>
+        <w:rPr>
+          <w:color w:val="FF0000"/>
+        </w:rPr>
+        <w:t>RiskMatrix</w:t>
+      </w:r>
+      <w:proofErr w:type="spellEnd"/>
+      <w:r>
+        <w:rPr>
+          <w:color w:val="FF0000"/>
+        </w:rPr>
+        <w:t>&gt;&gt;</w:t>
+      </w:r>
     </w:p>
     <w:p>
       <w:pPr>
@@ -5913,27 +5946,15 @@
                 <w14:ligatures w14:val="none"/>
               </w:rPr>
             </w:pPr>
-            <w:proofErr w:type="gramStart"/>
-            <w:r>
-              <w:rPr>
-                <w:rFonts w:ascii="Times New Roman" w:eastAsia="Times New Roman" w:hAnsi="Times New Roman" w:cs="Times New Roman"/>
-                <w:kern w:val="0"/>
-                <w:sz w:val="18"/>
-                <w:szCs w:val="18"/>
-                <w14:ligatures w14:val="none"/>
-              </w:rPr>
-              <w:t>Customer</w:t>
-            </w:r>
-            <w:proofErr w:type="gramEnd"/>
-            <w:r>
-              <w:rPr>
-                <w:rFonts w:ascii="Times New Roman" w:eastAsia="Times New Roman" w:hAnsi="Times New Roman" w:cs="Times New Roman"/>
-                <w:kern w:val="0"/>
-                <w:sz w:val="18"/>
-                <w:szCs w:val="18"/>
-                <w14:ligatures w14:val="none"/>
-              </w:rPr>
-              <w:t xml:space="preserve"> base increasing due to branching, merger, or acquisition.  Customer base is regional.</w:t>
+            <w:r>
+              <w:rPr>
+                <w:rFonts w:ascii="Times New Roman" w:eastAsia="Times New Roman" w:hAnsi="Times New Roman" w:cs="Times New Roman"/>
+                <w:kern w:val="0"/>
+                <w:sz w:val="18"/>
+                <w:szCs w:val="18"/>
+                <w14:ligatures w14:val="none"/>
+              </w:rPr>
+              <w:t>Customer base increasing due to branching, merger, or acquisition.  Customer base is regional.</w:t>
             </w:r>
           </w:p>
         </w:tc>
@@ -6837,29 +6858,7 @@
                 <w:szCs w:val="18"/>
                 <w14:ligatures w14:val="none"/>
               </w:rPr>
-              <w:t xml:space="preserve">Policy / Procedures are </w:t>
-            </w:r>
-            <w:proofErr w:type="gramStart"/>
-            <w:r>
-              <w:rPr>
-                <w:rFonts w:ascii="Times New Roman" w:eastAsia="Times New Roman" w:hAnsi="Times New Roman" w:cs="Times New Roman"/>
-                <w:kern w:val="0"/>
-                <w:sz w:val="18"/>
-                <w:szCs w:val="18"/>
-                <w14:ligatures w14:val="none"/>
-              </w:rPr>
-              <w:t>adequate</w:t>
-            </w:r>
-            <w:proofErr w:type="gramEnd"/>
-            <w:r>
-              <w:rPr>
-                <w:rFonts w:ascii="Times New Roman" w:eastAsia="Times New Roman" w:hAnsi="Times New Roman" w:cs="Times New Roman"/>
-                <w:kern w:val="0"/>
-                <w:sz w:val="18"/>
-                <w:szCs w:val="18"/>
-                <w14:ligatures w14:val="none"/>
-              </w:rPr>
-              <w:t xml:space="preserve"> however, have not been updated to reflect changes to the bank’s customer base.  </w:t>
+              <w:t xml:space="preserve">Policy / Procedures are adequate however, have not been updated to reflect changes to the bank’s customer base.  </w:t>
             </w:r>
           </w:p>
         </w:tc>
@@ -7166,29 +7165,7 @@
                 <w:szCs w:val="18"/>
                 <w14:ligatures w14:val="none"/>
               </w:rPr>
-              <w:t xml:space="preserve">The CIP verification process adequately verifies customers within a reasonable time after account opening. The process is well- </w:t>
-            </w:r>
-            <w:proofErr w:type="gramStart"/>
-            <w:r>
-              <w:rPr>
-                <w:rFonts w:ascii="Times New Roman" w:eastAsia="Times New Roman" w:hAnsi="Times New Roman" w:cs="Times New Roman"/>
-                <w:kern w:val="0"/>
-                <w:sz w:val="18"/>
-                <w:szCs w:val="18"/>
-                <w14:ligatures w14:val="none"/>
-              </w:rPr>
-              <w:t>tracked</w:t>
-            </w:r>
-            <w:proofErr w:type="gramEnd"/>
-            <w:r>
-              <w:rPr>
-                <w:rFonts w:ascii="Times New Roman" w:eastAsia="Times New Roman" w:hAnsi="Times New Roman" w:cs="Times New Roman"/>
-                <w:kern w:val="0"/>
-                <w:sz w:val="18"/>
-                <w:szCs w:val="18"/>
-                <w14:ligatures w14:val="none"/>
-              </w:rPr>
-              <w:t xml:space="preserve"> and exceptions are </w:t>
+              <w:t xml:space="preserve">The CIP verification process adequately verifies customers within a reasonable time after account opening. The process is well- tracked and exceptions are </w:t>
             </w:r>
             <w:r>
               <w:rPr>
@@ -7236,29 +7213,7 @@
                 <w14:ligatures w14:val="none"/>
               </w:rPr>
               <w:lastRenderedPageBreak/>
-              <w:t xml:space="preserve">The CIP verification process is adequate, yet the exception process is poorly </w:t>
-            </w:r>
-            <w:proofErr w:type="gramStart"/>
-            <w:r>
-              <w:rPr>
-                <w:rFonts w:ascii="Times New Roman" w:eastAsia="Times New Roman" w:hAnsi="Times New Roman" w:cs="Times New Roman"/>
-                <w:kern w:val="0"/>
-                <w:sz w:val="18"/>
-                <w:szCs w:val="18"/>
-                <w14:ligatures w14:val="none"/>
-              </w:rPr>
-              <w:t>tracked</w:t>
-            </w:r>
-            <w:proofErr w:type="gramEnd"/>
-            <w:r>
-              <w:rPr>
-                <w:rFonts w:ascii="Times New Roman" w:eastAsia="Times New Roman" w:hAnsi="Times New Roman" w:cs="Times New Roman"/>
-                <w:kern w:val="0"/>
-                <w:sz w:val="18"/>
-                <w:szCs w:val="18"/>
-                <w14:ligatures w14:val="none"/>
-              </w:rPr>
-              <w:t xml:space="preserve"> and follow-up is not conducted in a timely manner. Exception process is poorly tracked </w:t>
+              <w:t xml:space="preserve">The CIP verification process is adequate, yet the exception process is poorly tracked and follow-up is not conducted in a timely manner. Exception process is poorly tracked </w:t>
             </w:r>
             <w:r>
               <w:rPr>
@@ -12208,29 +12163,7 @@
                 <w:szCs w:val="18"/>
                 <w14:ligatures w14:val="none"/>
               </w:rPr>
-              <w:t xml:space="preserve">Procedures for account witnessing with overseas verification </w:t>
-            </w:r>
-            <w:proofErr w:type="gramStart"/>
-            <w:r>
-              <w:rPr>
-                <w:rFonts w:ascii="Times New Roman" w:eastAsia="Times New Roman" w:hAnsi="Times New Roman" w:cs="Times New Roman"/>
-                <w:kern w:val="0"/>
-                <w:sz w:val="18"/>
-                <w:szCs w:val="18"/>
-                <w14:ligatures w14:val="none"/>
-              </w:rPr>
-              <w:t>is</w:t>
-            </w:r>
-            <w:proofErr w:type="gramEnd"/>
-            <w:r>
-              <w:rPr>
-                <w:rFonts w:ascii="Times New Roman" w:eastAsia="Times New Roman" w:hAnsi="Times New Roman" w:cs="Times New Roman"/>
-                <w:kern w:val="0"/>
-                <w:sz w:val="18"/>
-                <w:szCs w:val="18"/>
-                <w14:ligatures w14:val="none"/>
-              </w:rPr>
-              <w:t xml:space="preserve"> thorough and detailed. Local approval is required prior to account opening.    </w:t>
+              <w:t xml:space="preserve">Procedures for account witnessing with overseas verification is thorough and detailed. Local approval is required prior to account opening.    </w:t>
             </w:r>
           </w:p>
         </w:tc>
@@ -13978,29 +13911,7 @@
                 <w:szCs w:val="18"/>
                 <w14:ligatures w14:val="none"/>
               </w:rPr>
-              <w:t xml:space="preserve">Policies and procedures for </w:t>
-            </w:r>
-            <w:proofErr w:type="gramStart"/>
-            <w:r>
-              <w:rPr>
-                <w:rFonts w:ascii="Times New Roman" w:eastAsia="Times New Roman" w:hAnsi="Times New Roman" w:cs="Times New Roman"/>
-                <w:kern w:val="0"/>
-                <w:sz w:val="18"/>
-                <w:szCs w:val="18"/>
-                <w14:ligatures w14:val="none"/>
-              </w:rPr>
-              <w:t>exist to manage</w:t>
-            </w:r>
-            <w:proofErr w:type="gramEnd"/>
-            <w:r>
-              <w:rPr>
-                <w:rFonts w:ascii="Times New Roman" w:eastAsia="Times New Roman" w:hAnsi="Times New Roman" w:cs="Times New Roman"/>
-                <w:kern w:val="0"/>
-                <w:sz w:val="18"/>
-                <w:szCs w:val="18"/>
-                <w14:ligatures w14:val="none"/>
-              </w:rPr>
-              <w:t xml:space="preserve"> risk posed by consulate and embassy accounts; however, they must be strengthened. </w:t>
+              <w:t xml:space="preserve">Policies and procedures for exist to manage risk posed by consulate and embassy accounts; however, they must be strengthened. </w:t>
             </w:r>
           </w:p>
         </w:tc>
@@ -14890,29 +14801,7 @@
                 <w:szCs w:val="18"/>
                 <w14:ligatures w14:val="none"/>
               </w:rPr>
-              <w:t xml:space="preserve">Policies and procedures for </w:t>
-            </w:r>
-            <w:proofErr w:type="gramStart"/>
-            <w:r>
-              <w:rPr>
-                <w:rFonts w:ascii="Times New Roman" w:eastAsia="Times New Roman" w:hAnsi="Times New Roman" w:cs="Times New Roman"/>
-                <w:kern w:val="0"/>
-                <w:sz w:val="18"/>
-                <w:szCs w:val="18"/>
-                <w14:ligatures w14:val="none"/>
-              </w:rPr>
-              <w:t>exist to manage</w:t>
-            </w:r>
-            <w:proofErr w:type="gramEnd"/>
-            <w:r>
-              <w:rPr>
-                <w:rFonts w:ascii="Times New Roman" w:eastAsia="Times New Roman" w:hAnsi="Times New Roman" w:cs="Times New Roman"/>
-                <w:kern w:val="0"/>
-                <w:sz w:val="18"/>
-                <w:szCs w:val="18"/>
-                <w14:ligatures w14:val="none"/>
-              </w:rPr>
-              <w:t xml:space="preserve"> risk posed by deposit brokers; however, they must be strengthened. </w:t>
+              <w:t xml:space="preserve">Policies and procedures for exist to manage risk posed by deposit brokers; however, they must be strengthened. </w:t>
             </w:r>
           </w:p>
         </w:tc>
@@ -14948,29 +14837,7 @@
                 <w:szCs w:val="18"/>
                 <w14:ligatures w14:val="none"/>
               </w:rPr>
-              <w:t xml:space="preserve">No policies and procedures exist for </w:t>
-            </w:r>
-            <w:proofErr w:type="gramStart"/>
-            <w:r>
-              <w:rPr>
-                <w:rFonts w:ascii="Times New Roman" w:eastAsia="Times New Roman" w:hAnsi="Times New Roman" w:cs="Times New Roman"/>
-                <w:kern w:val="0"/>
-                <w:sz w:val="18"/>
-                <w:szCs w:val="18"/>
-                <w14:ligatures w14:val="none"/>
-              </w:rPr>
-              <w:t>to manage</w:t>
-            </w:r>
-            <w:proofErr w:type="gramEnd"/>
-            <w:r>
-              <w:rPr>
-                <w:rFonts w:ascii="Times New Roman" w:eastAsia="Times New Roman" w:hAnsi="Times New Roman" w:cs="Times New Roman"/>
-                <w:kern w:val="0"/>
-                <w:sz w:val="18"/>
-                <w:szCs w:val="18"/>
-                <w14:ligatures w14:val="none"/>
-              </w:rPr>
-              <w:t xml:space="preserve"> risks posed deposit brokers.   </w:t>
+              <w:t xml:space="preserve">No policies and procedures exist for to manage risks posed deposit brokers.   </w:t>
             </w:r>
           </w:p>
         </w:tc>
@@ -15291,29 +15158,7 @@
                 <w:szCs w:val="18"/>
                 <w14:ligatures w14:val="none"/>
               </w:rPr>
-              <w:t xml:space="preserve">The institution maintains relationships with </w:t>
-            </w:r>
-            <w:proofErr w:type="gramStart"/>
-            <w:r>
-              <w:rPr>
-                <w:rFonts w:ascii="Times New Roman" w:eastAsia="Times New Roman" w:hAnsi="Times New Roman" w:cs="Times New Roman"/>
-                <w:kern w:val="0"/>
-                <w:sz w:val="18"/>
-                <w:szCs w:val="18"/>
-                <w14:ligatures w14:val="none"/>
-              </w:rPr>
-              <w:t>a large number of</w:t>
-            </w:r>
-            <w:proofErr w:type="gramEnd"/>
-            <w:r>
-              <w:rPr>
-                <w:rFonts w:ascii="Times New Roman" w:eastAsia="Times New Roman" w:hAnsi="Times New Roman" w:cs="Times New Roman"/>
-                <w:kern w:val="0"/>
-                <w:sz w:val="18"/>
-                <w:szCs w:val="18"/>
-                <w14:ligatures w14:val="none"/>
-              </w:rPr>
-              <w:t xml:space="preserve"> NBFIs, including unregistered and foreign NBFIs. </w:t>
+              <w:t xml:space="preserve">The institution maintains relationships with a large number of NBFIs, including unregistered and foreign NBFIs. </w:t>
             </w:r>
           </w:p>
         </w:tc>
@@ -16616,29 +16461,7 @@
                 <w:szCs w:val="18"/>
                 <w14:ligatures w14:val="none"/>
               </w:rPr>
-              <w:t xml:space="preserve">No policies and procedures exist for </w:t>
-            </w:r>
-            <w:proofErr w:type="gramStart"/>
-            <w:r>
-              <w:rPr>
-                <w:rFonts w:ascii="Times New Roman" w:eastAsia="Times New Roman" w:hAnsi="Times New Roman" w:cs="Times New Roman"/>
-                <w:kern w:val="0"/>
-                <w:sz w:val="18"/>
-                <w:szCs w:val="18"/>
-                <w14:ligatures w14:val="none"/>
-              </w:rPr>
-              <w:t>to manage</w:t>
-            </w:r>
-            <w:proofErr w:type="gramEnd"/>
-            <w:r>
-              <w:rPr>
-                <w:rFonts w:ascii="Times New Roman" w:eastAsia="Times New Roman" w:hAnsi="Times New Roman" w:cs="Times New Roman"/>
-                <w:kern w:val="0"/>
-                <w:sz w:val="18"/>
-                <w:szCs w:val="18"/>
-                <w14:ligatures w14:val="none"/>
-              </w:rPr>
-              <w:t xml:space="preserve"> TPPPs. </w:t>
+              <w:t xml:space="preserve">No policies and procedures exist for to manage TPPPs. </w:t>
             </w:r>
           </w:p>
         </w:tc>
@@ -17429,29 +17252,7 @@
                 <w:szCs w:val="18"/>
                 <w14:ligatures w14:val="none"/>
               </w:rPr>
-              <w:t xml:space="preserve">No policies and procedures exist for </w:t>
-            </w:r>
-            <w:proofErr w:type="gramStart"/>
-            <w:r>
-              <w:rPr>
-                <w:rFonts w:ascii="Times New Roman" w:eastAsia="Times New Roman" w:hAnsi="Times New Roman" w:cs="Times New Roman"/>
-                <w:kern w:val="0"/>
-                <w:sz w:val="18"/>
-                <w:szCs w:val="18"/>
-                <w14:ligatures w14:val="none"/>
-              </w:rPr>
-              <w:t>to manage</w:t>
-            </w:r>
-            <w:proofErr w:type="gramEnd"/>
-            <w:r>
-              <w:rPr>
-                <w:rFonts w:ascii="Times New Roman" w:eastAsia="Times New Roman" w:hAnsi="Times New Roman" w:cs="Times New Roman"/>
-                <w:kern w:val="0"/>
-                <w:sz w:val="18"/>
-                <w:szCs w:val="18"/>
-                <w14:ligatures w14:val="none"/>
-              </w:rPr>
-              <w:t xml:space="preserve"> TPPPs. </w:t>
+              <w:t xml:space="preserve">No policies and procedures exist for to manage TPPPs. </w:t>
             </w:r>
           </w:p>
         </w:tc>
@@ -18213,29 +18014,7 @@
                 <w:szCs w:val="18"/>
                 <w14:ligatures w14:val="none"/>
               </w:rPr>
-              <w:t xml:space="preserve">CIP Policy/Procedures are thorough, detailed and updated as necessary to reflect changes to the bank’s high customer base.  The CIP process verifies customers within </w:t>
-            </w:r>
-            <w:proofErr w:type="gramStart"/>
-            <w:r>
-              <w:rPr>
-                <w:rFonts w:ascii="Times New Roman" w:eastAsia="Times New Roman" w:hAnsi="Times New Roman" w:cs="Times New Roman"/>
-                <w:kern w:val="0"/>
-                <w:sz w:val="18"/>
-                <w:szCs w:val="18"/>
-                <w14:ligatures w14:val="none"/>
-              </w:rPr>
-              <w:t>reasonable</w:t>
-            </w:r>
-            <w:proofErr w:type="gramEnd"/>
-            <w:r>
-              <w:rPr>
-                <w:rFonts w:ascii="Times New Roman" w:eastAsia="Times New Roman" w:hAnsi="Times New Roman" w:cs="Times New Roman"/>
-                <w:kern w:val="0"/>
-                <w:sz w:val="18"/>
-                <w:szCs w:val="18"/>
-                <w14:ligatures w14:val="none"/>
-              </w:rPr>
-              <w:t xml:space="preserve"> time after account opening. The </w:t>
+              <w:t xml:space="preserve">CIP Policy/Procedures are thorough, detailed and updated as necessary to reflect changes to the bank’s high customer base.  The CIP process verifies customers within reasonable time after account opening. The </w:t>
             </w:r>
             <w:r>
               <w:rPr>
@@ -18246,29 +18025,7 @@
                 <w14:ligatures w14:val="none"/>
               </w:rPr>
               <w:lastRenderedPageBreak/>
-              <w:t xml:space="preserve">process is well </w:t>
-            </w:r>
-            <w:proofErr w:type="gramStart"/>
-            <w:r>
-              <w:rPr>
-                <w:rFonts w:ascii="Times New Roman" w:eastAsia="Times New Roman" w:hAnsi="Times New Roman" w:cs="Times New Roman"/>
-                <w:kern w:val="0"/>
-                <w:sz w:val="18"/>
-                <w:szCs w:val="18"/>
-                <w14:ligatures w14:val="none"/>
-              </w:rPr>
-              <w:t>tracked</w:t>
-            </w:r>
-            <w:proofErr w:type="gramEnd"/>
-            <w:r>
-              <w:rPr>
-                <w:rFonts w:ascii="Times New Roman" w:eastAsia="Times New Roman" w:hAnsi="Times New Roman" w:cs="Times New Roman"/>
-                <w:kern w:val="0"/>
-                <w:sz w:val="18"/>
-                <w:szCs w:val="18"/>
-                <w14:ligatures w14:val="none"/>
-              </w:rPr>
-              <w:t xml:space="preserve"> and exceptions are followed up on in a timely manner. </w:t>
+              <w:t xml:space="preserve">process is well tracked and exceptions are followed up on in a timely manner. </w:t>
             </w:r>
           </w:p>
         </w:tc>
@@ -19526,29 +19283,7 @@
                 <w:szCs w:val="18"/>
                 <w14:ligatures w14:val="none"/>
               </w:rPr>
-              <w:t xml:space="preserve">Policies and procedures for loan customers exist to manage risk posed by higher risk loan </w:t>
-            </w:r>
-            <w:proofErr w:type="gramStart"/>
-            <w:r>
-              <w:rPr>
-                <w:rFonts w:ascii="Times New Roman" w:eastAsia="Times New Roman" w:hAnsi="Times New Roman" w:cs="Times New Roman"/>
-                <w:kern w:val="0"/>
-                <w:sz w:val="18"/>
-                <w:szCs w:val="18"/>
-                <w14:ligatures w14:val="none"/>
-              </w:rPr>
-              <w:t>customers, however</w:t>
-            </w:r>
-            <w:proofErr w:type="gramEnd"/>
-            <w:r>
-              <w:rPr>
-                <w:rFonts w:ascii="Times New Roman" w:eastAsia="Times New Roman" w:hAnsi="Times New Roman" w:cs="Times New Roman"/>
-                <w:kern w:val="0"/>
-                <w:sz w:val="18"/>
-                <w:szCs w:val="18"/>
-                <w14:ligatures w14:val="none"/>
-              </w:rPr>
-              <w:t xml:space="preserve">, however, they must be strengthened. </w:t>
+              <w:t xml:space="preserve">Policies and procedures for loan customers exist to manage risk posed by higher risk loan customers, however, however, they must be strengthened. </w:t>
             </w:r>
           </w:p>
         </w:tc>
@@ -19812,29 +19547,7 @@
                 <w:szCs w:val="18"/>
                 <w14:ligatures w14:val="none"/>
               </w:rPr>
-              <w:t xml:space="preserve">Traditional Deposit and Non-Deposit Account Services are offered in person only; these consist of Time Deposits, Savings Deposits, and Transaction Accounts.  ATM cards </w:t>
-            </w:r>
-            <w:proofErr w:type="gramStart"/>
-            <w:r>
-              <w:rPr>
-                <w:rFonts w:ascii="Times New Roman" w:eastAsia="Times New Roman" w:hAnsi="Times New Roman" w:cs="Times New Roman"/>
-                <w:kern w:val="0"/>
-                <w:sz w:val="18"/>
-                <w:szCs w:val="18"/>
-                <w14:ligatures w14:val="none"/>
-              </w:rPr>
-              <w:t>issued</w:t>
-            </w:r>
-            <w:proofErr w:type="gramEnd"/>
-            <w:r>
-              <w:rPr>
-                <w:rFonts w:ascii="Times New Roman" w:eastAsia="Times New Roman" w:hAnsi="Times New Roman" w:cs="Times New Roman"/>
-                <w:kern w:val="0"/>
-                <w:sz w:val="18"/>
-                <w:szCs w:val="18"/>
-                <w14:ligatures w14:val="none"/>
-              </w:rPr>
-              <w:t xml:space="preserve"> to consumers only. No electronic banking (e-banking) or the web site is informational/non-transactional.</w:t>
+              <w:t>Traditional Deposit and Non-Deposit Account Services are offered in person only; these consist of Time Deposits, Savings Deposits, and Transaction Accounts.  ATM cards issued to consumers only. No electronic banking (e-banking) or the web site is informational/non-transactional.</w:t>
             </w:r>
           </w:p>
         </w:tc>
@@ -22651,27 +22364,15 @@
                 <w14:ligatures w14:val="none"/>
               </w:rPr>
             </w:pPr>
-            <w:proofErr w:type="gramStart"/>
-            <w:r>
-              <w:rPr>
-                <w:rFonts w:ascii="Times New Roman" w:eastAsia="Times New Roman" w:hAnsi="Times New Roman" w:cs="Times New Roman"/>
-                <w:kern w:val="0"/>
-                <w:sz w:val="18"/>
-                <w:szCs w:val="18"/>
-                <w14:ligatures w14:val="none"/>
-              </w:rPr>
-              <w:t>Relative to</w:t>
-            </w:r>
-            <w:proofErr w:type="gramEnd"/>
-            <w:r>
-              <w:rPr>
-                <w:rFonts w:ascii="Times New Roman" w:eastAsia="Times New Roman" w:hAnsi="Times New Roman" w:cs="Times New Roman"/>
-                <w:kern w:val="0"/>
-                <w:sz w:val="18"/>
-                <w:szCs w:val="18"/>
-                <w14:ligatures w14:val="none"/>
-              </w:rPr>
-              <w:t xml:space="preserve"> the overall customer base there are few or no CTR filings. </w:t>
+            <w:r>
+              <w:rPr>
+                <w:rFonts w:ascii="Times New Roman" w:eastAsia="Times New Roman" w:hAnsi="Times New Roman" w:cs="Times New Roman"/>
+                <w:kern w:val="0"/>
+                <w:sz w:val="18"/>
+                <w:szCs w:val="18"/>
+                <w14:ligatures w14:val="none"/>
+              </w:rPr>
+              <w:t xml:space="preserve">Relative to the overall customer base there are few or no CTR filings. </w:t>
             </w:r>
           </w:p>
         </w:tc>
@@ -22707,29 +22408,7 @@
                 <w:szCs w:val="18"/>
                 <w14:ligatures w14:val="none"/>
               </w:rPr>
-              <w:t xml:space="preserve">Relative to the overall customer </w:t>
-            </w:r>
-            <w:proofErr w:type="gramStart"/>
-            <w:r>
-              <w:rPr>
-                <w:rFonts w:ascii="Times New Roman" w:eastAsia="Times New Roman" w:hAnsi="Times New Roman" w:cs="Times New Roman"/>
-                <w:kern w:val="0"/>
-                <w:sz w:val="18"/>
-                <w:szCs w:val="18"/>
-                <w14:ligatures w14:val="none"/>
-              </w:rPr>
-              <w:t>based</w:t>
-            </w:r>
-            <w:proofErr w:type="gramEnd"/>
-            <w:r>
-              <w:rPr>
-                <w:rFonts w:ascii="Times New Roman" w:eastAsia="Times New Roman" w:hAnsi="Times New Roman" w:cs="Times New Roman"/>
-                <w:kern w:val="0"/>
-                <w:sz w:val="18"/>
-                <w:szCs w:val="18"/>
-                <w14:ligatures w14:val="none"/>
-              </w:rPr>
-              <w:t xml:space="preserve"> there is a moderate volume of CTR filings. </w:t>
+              <w:t xml:space="preserve">Relative to the overall customer based there is a moderate volume of CTR filings. </w:t>
             </w:r>
           </w:p>
         </w:tc>
@@ -22765,29 +22444,7 @@
                 <w:szCs w:val="18"/>
                 <w14:ligatures w14:val="none"/>
               </w:rPr>
-              <w:t xml:space="preserve">Relative to the overall customer </w:t>
-            </w:r>
-            <w:proofErr w:type="gramStart"/>
-            <w:r>
-              <w:rPr>
-                <w:rFonts w:ascii="Times New Roman" w:eastAsia="Times New Roman" w:hAnsi="Times New Roman" w:cs="Times New Roman"/>
-                <w:kern w:val="0"/>
-                <w:sz w:val="18"/>
-                <w:szCs w:val="18"/>
-                <w14:ligatures w14:val="none"/>
-              </w:rPr>
-              <w:t>based</w:t>
-            </w:r>
-            <w:proofErr w:type="gramEnd"/>
-            <w:r>
-              <w:rPr>
-                <w:rFonts w:ascii="Times New Roman" w:eastAsia="Times New Roman" w:hAnsi="Times New Roman" w:cs="Times New Roman"/>
-                <w:kern w:val="0"/>
-                <w:sz w:val="18"/>
-                <w:szCs w:val="18"/>
-                <w14:ligatures w14:val="none"/>
-              </w:rPr>
-              <w:t xml:space="preserve"> there is a significant volume of CTR filings. </w:t>
+              <w:t xml:space="preserve">Relative to the overall customer based there is a significant volume of CTR filings. </w:t>
             </w:r>
           </w:p>
         </w:tc>
@@ -23264,29 +22921,7 @@
                 <w:szCs w:val="18"/>
                 <w14:ligatures w14:val="none"/>
               </w:rPr>
-              <w:t xml:space="preserve">CTR filing process is not centralized rather each branch files </w:t>
-            </w:r>
-            <w:proofErr w:type="gramStart"/>
-            <w:r>
-              <w:rPr>
-                <w:rFonts w:ascii="Times New Roman" w:eastAsia="Times New Roman" w:hAnsi="Times New Roman" w:cs="Times New Roman"/>
-                <w:kern w:val="0"/>
-                <w:sz w:val="18"/>
-                <w:szCs w:val="18"/>
-                <w14:ligatures w14:val="none"/>
-              </w:rPr>
-              <w:t>own</w:t>
-            </w:r>
-            <w:proofErr w:type="gramEnd"/>
-            <w:r>
-              <w:rPr>
-                <w:rFonts w:ascii="Times New Roman" w:eastAsia="Times New Roman" w:hAnsi="Times New Roman" w:cs="Times New Roman"/>
-                <w:kern w:val="0"/>
-                <w:sz w:val="18"/>
-                <w:szCs w:val="18"/>
-                <w14:ligatures w14:val="none"/>
-              </w:rPr>
-              <w:t xml:space="preserve"> CTR and there are no uniform filing procedures.    </w:t>
+              <w:t xml:space="preserve">CTR filing process is not centralized rather each branch files own CTR and there are no uniform filing procedures.    </w:t>
             </w:r>
           </w:p>
         </w:tc>
@@ -24829,29 +24464,7 @@
                 <w:szCs w:val="18"/>
                 <w14:ligatures w14:val="none"/>
               </w:rPr>
-              <w:t xml:space="preserve">Letters of Credit import issuance is available to non-customers who are not subject to applicable customer controls, however, a risk assessment was </w:t>
-            </w:r>
-            <w:proofErr w:type="gramStart"/>
-            <w:r>
-              <w:rPr>
-                <w:rFonts w:ascii="Times New Roman" w:eastAsia="Times New Roman" w:hAnsi="Times New Roman" w:cs="Times New Roman"/>
-                <w:kern w:val="0"/>
-                <w:sz w:val="18"/>
-                <w:szCs w:val="18"/>
-                <w14:ligatures w14:val="none"/>
-              </w:rPr>
-              <w:t>performed</w:t>
-            </w:r>
-            <w:proofErr w:type="gramEnd"/>
-            <w:r>
-              <w:rPr>
-                <w:rFonts w:ascii="Times New Roman" w:eastAsia="Times New Roman" w:hAnsi="Times New Roman" w:cs="Times New Roman"/>
-                <w:kern w:val="0"/>
-                <w:sz w:val="18"/>
-                <w:szCs w:val="18"/>
-                <w14:ligatures w14:val="none"/>
-              </w:rPr>
-              <w:t xml:space="preserve"> and specific controls were implemented.</w:t>
+              <w:t>Letters of Credit import issuance is available to non-customers who are not subject to applicable customer controls, however, a risk assessment was performed and specific controls were implemented.</w:t>
             </w:r>
           </w:p>
         </w:tc>
@@ -25252,29 +24865,7 @@
                 <w:szCs w:val="18"/>
                 <w14:ligatures w14:val="none"/>
               </w:rPr>
-              <w:t xml:space="preserve">No policies and procedures exist for </w:t>
-            </w:r>
-            <w:proofErr w:type="gramStart"/>
-            <w:r>
-              <w:rPr>
-                <w:rFonts w:ascii="Times New Roman" w:eastAsia="Times New Roman" w:hAnsi="Times New Roman" w:cs="Times New Roman"/>
-                <w:kern w:val="0"/>
-                <w:sz w:val="18"/>
-                <w:szCs w:val="18"/>
-                <w14:ligatures w14:val="none"/>
-              </w:rPr>
-              <w:t>to manage</w:t>
-            </w:r>
-            <w:proofErr w:type="gramEnd"/>
-            <w:r>
-              <w:rPr>
-                <w:rFonts w:ascii="Times New Roman" w:eastAsia="Times New Roman" w:hAnsi="Times New Roman" w:cs="Times New Roman"/>
-                <w:kern w:val="0"/>
-                <w:sz w:val="18"/>
-                <w:szCs w:val="18"/>
-                <w14:ligatures w14:val="none"/>
-              </w:rPr>
-              <w:t xml:space="preserve"> risks posed by letters of credit.  </w:t>
+              <w:t xml:space="preserve">No policies and procedures exist for to manage risks posed by letters of credit.  </w:t>
             </w:r>
           </w:p>
         </w:tc>
@@ -25888,7 +25479,43 @@
                 <w:szCs w:val="18"/>
                 <w14:ligatures w14:val="none"/>
               </w:rPr>
-              <w:t xml:space="preserve">High risk country </w:t>
+              <w:t xml:space="preserve">High risk country report is produced, used by AML transaction monitoring system and distributed to all appropriate staff to identity and mitigate geographical risk exposures within the business.  </w:t>
+            </w:r>
+          </w:p>
+        </w:tc>
+        <w:tc>
+          <w:tcPr>
+            <w:tcW w:w="1587" w:type="dxa"/>
+            <w:tcBorders>
+              <w:top w:val="nil"/>
+              <w:left w:val="nil"/>
+              <w:bottom w:val="nil"/>
+              <w:right w:val="nil"/>
+            </w:tcBorders>
+            <w:shd w:val="clear" w:color="000000" w:fill="FCE4D6"/>
+            <w:vAlign w:val="center"/>
+            <w:hideMark/>
+          </w:tcPr>
+          <w:p>
+            <w:pPr>
+              <w:spacing w:after="0" w:line="240" w:lineRule="auto"/>
+              <w:rPr>
+                <w:rFonts w:ascii="Times New Roman" w:eastAsia="Times New Roman" w:hAnsi="Times New Roman" w:cs="Times New Roman"/>
+                <w:kern w:val="0"/>
+                <w:sz w:val="18"/>
+                <w:szCs w:val="18"/>
+                <w14:ligatures w14:val="none"/>
+              </w:rPr>
+            </w:pPr>
+            <w:r>
+              <w:rPr>
+                <w:rFonts w:ascii="Times New Roman" w:eastAsia="Times New Roman" w:hAnsi="Times New Roman" w:cs="Times New Roman"/>
+                <w:kern w:val="0"/>
+                <w:sz w:val="18"/>
+                <w:szCs w:val="18"/>
+                <w14:ligatures w14:val="none"/>
+              </w:rPr>
+              <w:t xml:space="preserve">High risk country report has been produced but is not fully utilized by the AML transaction monitoring system, nor, is the analysis of </w:t>
             </w:r>
             <w:proofErr w:type="gramStart"/>
             <w:r>
@@ -25899,7 +25526,7 @@
                 <w:szCs w:val="18"/>
                 <w14:ligatures w14:val="none"/>
               </w:rPr>
-              <w:t>report is</w:t>
+              <w:t>high risk</w:t>
             </w:r>
             <w:proofErr w:type="gramEnd"/>
             <w:r>
@@ -25910,87 +25537,7 @@
                 <w:szCs w:val="18"/>
                 <w14:ligatures w14:val="none"/>
               </w:rPr>
-              <w:t xml:space="preserve"> produced, used by AML transaction monitoring </w:t>
-            </w:r>
-            <w:proofErr w:type="gramStart"/>
-            <w:r>
-              <w:rPr>
-                <w:rFonts w:ascii="Times New Roman" w:eastAsia="Times New Roman" w:hAnsi="Times New Roman" w:cs="Times New Roman"/>
-                <w:kern w:val="0"/>
-                <w:sz w:val="18"/>
-                <w:szCs w:val="18"/>
-                <w14:ligatures w14:val="none"/>
-              </w:rPr>
-              <w:t>system</w:t>
-            </w:r>
-            <w:proofErr w:type="gramEnd"/>
-            <w:r>
-              <w:rPr>
-                <w:rFonts w:ascii="Times New Roman" w:eastAsia="Times New Roman" w:hAnsi="Times New Roman" w:cs="Times New Roman"/>
-                <w:kern w:val="0"/>
-                <w:sz w:val="18"/>
-                <w:szCs w:val="18"/>
-                <w14:ligatures w14:val="none"/>
-              </w:rPr>
-              <w:t xml:space="preserve"> and distributed to all appropriate staff to identity and mitigate geographical risk exposures within the business.  </w:t>
-            </w:r>
-          </w:p>
-        </w:tc>
-        <w:tc>
-          <w:tcPr>
-            <w:tcW w:w="1587" w:type="dxa"/>
-            <w:tcBorders>
-              <w:top w:val="nil"/>
-              <w:left w:val="nil"/>
-              <w:bottom w:val="nil"/>
-              <w:right w:val="nil"/>
-            </w:tcBorders>
-            <w:shd w:val="clear" w:color="000000" w:fill="FCE4D6"/>
-            <w:vAlign w:val="center"/>
-            <w:hideMark/>
-          </w:tcPr>
-          <w:p>
-            <w:pPr>
-              <w:spacing w:after="0" w:line="240" w:lineRule="auto"/>
-              <w:rPr>
-                <w:rFonts w:ascii="Times New Roman" w:eastAsia="Times New Roman" w:hAnsi="Times New Roman" w:cs="Times New Roman"/>
-                <w:kern w:val="0"/>
-                <w:sz w:val="18"/>
-                <w:szCs w:val="18"/>
-                <w14:ligatures w14:val="none"/>
-              </w:rPr>
-            </w:pPr>
-            <w:r>
-              <w:rPr>
-                <w:rFonts w:ascii="Times New Roman" w:eastAsia="Times New Roman" w:hAnsi="Times New Roman" w:cs="Times New Roman"/>
-                <w:kern w:val="0"/>
-                <w:sz w:val="18"/>
-                <w:szCs w:val="18"/>
-                <w14:ligatures w14:val="none"/>
-              </w:rPr>
-              <w:t xml:space="preserve">High risk country report has been produced but is not fully utilized by the AML transaction monitoring system, </w:t>
-            </w:r>
-            <w:proofErr w:type="gramStart"/>
-            <w:r>
-              <w:rPr>
-                <w:rFonts w:ascii="Times New Roman" w:eastAsia="Times New Roman" w:hAnsi="Times New Roman" w:cs="Times New Roman"/>
-                <w:kern w:val="0"/>
-                <w:sz w:val="18"/>
-                <w:szCs w:val="18"/>
-                <w14:ligatures w14:val="none"/>
-              </w:rPr>
-              <w:t>nor,</w:t>
-            </w:r>
-            <w:proofErr w:type="gramEnd"/>
-            <w:r>
-              <w:rPr>
-                <w:rFonts w:ascii="Times New Roman" w:eastAsia="Times New Roman" w:hAnsi="Times New Roman" w:cs="Times New Roman"/>
-                <w:kern w:val="0"/>
-                <w:sz w:val="18"/>
-                <w:szCs w:val="18"/>
-                <w14:ligatures w14:val="none"/>
-              </w:rPr>
-              <w:t xml:space="preserve"> is the analysis of high risk countries used by staff to identify and mitigate geographical risk exposures within the business. </w:t>
+              <w:t xml:space="preserve"> countries used by staff to identify and mitigate geographical risk exposures within the business. </w:t>
             </w:r>
           </w:p>
         </w:tc>
@@ -26924,29 +26471,7 @@
                 <w14:ligatures w14:val="none"/>
               </w:rPr>
               <w:lastRenderedPageBreak/>
-              <w:t xml:space="preserve">No policies and procedures exist for </w:t>
-            </w:r>
-            <w:proofErr w:type="gramStart"/>
-            <w:r>
-              <w:rPr>
-                <w:rFonts w:ascii="Times New Roman" w:eastAsia="Times New Roman" w:hAnsi="Times New Roman" w:cs="Times New Roman"/>
-                <w:kern w:val="0"/>
-                <w:sz w:val="18"/>
-                <w:szCs w:val="18"/>
-                <w14:ligatures w14:val="none"/>
-              </w:rPr>
-              <w:t>to manage</w:t>
-            </w:r>
-            <w:proofErr w:type="gramEnd"/>
-            <w:r>
-              <w:rPr>
-                <w:rFonts w:ascii="Times New Roman" w:eastAsia="Times New Roman" w:hAnsi="Times New Roman" w:cs="Times New Roman"/>
-                <w:kern w:val="0"/>
-                <w:sz w:val="18"/>
-                <w:szCs w:val="18"/>
-                <w14:ligatures w14:val="none"/>
-              </w:rPr>
-              <w:t xml:space="preserve"> risks posed by inward, outward collection and </w:t>
+              <w:t xml:space="preserve">No policies and procedures exist for to manage risks posed by inward, outward collection and </w:t>
             </w:r>
             <w:proofErr w:type="gramStart"/>
             <w:r>
@@ -27584,7 +27109,43 @@
                 <w:szCs w:val="18"/>
                 <w14:ligatures w14:val="none"/>
               </w:rPr>
-              <w:t xml:space="preserve">High risk country </w:t>
+              <w:t xml:space="preserve">High risk country report is produced, used by AML transaction monitoring system and distributed to all appropriate staff to identity and mitigate geographical risk exposures within the business.  </w:t>
+            </w:r>
+          </w:p>
+        </w:tc>
+        <w:tc>
+          <w:tcPr>
+            <w:tcW w:w="1587" w:type="dxa"/>
+            <w:tcBorders>
+              <w:top w:val="nil"/>
+              <w:left w:val="nil"/>
+              <w:bottom w:val="nil"/>
+              <w:right w:val="nil"/>
+            </w:tcBorders>
+            <w:shd w:val="clear" w:color="000000" w:fill="FCE4D6"/>
+            <w:vAlign w:val="center"/>
+            <w:hideMark/>
+          </w:tcPr>
+          <w:p>
+            <w:pPr>
+              <w:spacing w:after="0" w:line="240" w:lineRule="auto"/>
+              <w:rPr>
+                <w:rFonts w:ascii="Times New Roman" w:eastAsia="Times New Roman" w:hAnsi="Times New Roman" w:cs="Times New Roman"/>
+                <w:kern w:val="0"/>
+                <w:sz w:val="18"/>
+                <w:szCs w:val="18"/>
+                <w14:ligatures w14:val="none"/>
+              </w:rPr>
+            </w:pPr>
+            <w:r>
+              <w:rPr>
+                <w:rFonts w:ascii="Times New Roman" w:eastAsia="Times New Roman" w:hAnsi="Times New Roman" w:cs="Times New Roman"/>
+                <w:kern w:val="0"/>
+                <w:sz w:val="18"/>
+                <w:szCs w:val="18"/>
+                <w14:ligatures w14:val="none"/>
+              </w:rPr>
+              <w:t xml:space="preserve">High risk country report has been produced but is not fully utilized by the AML transaction monitoring system, nor, is the analysis of </w:t>
             </w:r>
             <w:proofErr w:type="gramStart"/>
             <w:r>
@@ -27595,7 +27156,7 @@
                 <w:szCs w:val="18"/>
                 <w14:ligatures w14:val="none"/>
               </w:rPr>
-              <w:t>report is</w:t>
+              <w:t>high risk</w:t>
             </w:r>
             <w:proofErr w:type="gramEnd"/>
             <w:r>
@@ -27606,87 +27167,7 @@
                 <w:szCs w:val="18"/>
                 <w14:ligatures w14:val="none"/>
               </w:rPr>
-              <w:t xml:space="preserve"> produced, used by AML transaction monitoring </w:t>
-            </w:r>
-            <w:proofErr w:type="gramStart"/>
-            <w:r>
-              <w:rPr>
-                <w:rFonts w:ascii="Times New Roman" w:eastAsia="Times New Roman" w:hAnsi="Times New Roman" w:cs="Times New Roman"/>
-                <w:kern w:val="0"/>
-                <w:sz w:val="18"/>
-                <w:szCs w:val="18"/>
-                <w14:ligatures w14:val="none"/>
-              </w:rPr>
-              <w:t>system</w:t>
-            </w:r>
-            <w:proofErr w:type="gramEnd"/>
-            <w:r>
-              <w:rPr>
-                <w:rFonts w:ascii="Times New Roman" w:eastAsia="Times New Roman" w:hAnsi="Times New Roman" w:cs="Times New Roman"/>
-                <w:kern w:val="0"/>
-                <w:sz w:val="18"/>
-                <w:szCs w:val="18"/>
-                <w14:ligatures w14:val="none"/>
-              </w:rPr>
-              <w:t xml:space="preserve"> and distributed to all appropriate staff to identity and mitigate geographical risk exposures within the business.  </w:t>
-            </w:r>
-          </w:p>
-        </w:tc>
-        <w:tc>
-          <w:tcPr>
-            <w:tcW w:w="1587" w:type="dxa"/>
-            <w:tcBorders>
-              <w:top w:val="nil"/>
-              <w:left w:val="nil"/>
-              <w:bottom w:val="nil"/>
-              <w:right w:val="nil"/>
-            </w:tcBorders>
-            <w:shd w:val="clear" w:color="000000" w:fill="FCE4D6"/>
-            <w:vAlign w:val="center"/>
-            <w:hideMark/>
-          </w:tcPr>
-          <w:p>
-            <w:pPr>
-              <w:spacing w:after="0" w:line="240" w:lineRule="auto"/>
-              <w:rPr>
-                <w:rFonts w:ascii="Times New Roman" w:eastAsia="Times New Roman" w:hAnsi="Times New Roman" w:cs="Times New Roman"/>
-                <w:kern w:val="0"/>
-                <w:sz w:val="18"/>
-                <w:szCs w:val="18"/>
-                <w14:ligatures w14:val="none"/>
-              </w:rPr>
-            </w:pPr>
-            <w:r>
-              <w:rPr>
-                <w:rFonts w:ascii="Times New Roman" w:eastAsia="Times New Roman" w:hAnsi="Times New Roman" w:cs="Times New Roman"/>
-                <w:kern w:val="0"/>
-                <w:sz w:val="18"/>
-                <w:szCs w:val="18"/>
-                <w14:ligatures w14:val="none"/>
-              </w:rPr>
-              <w:t xml:space="preserve">High risk country report has been produced but is not fully utilized by the AML transaction monitoring system, </w:t>
-            </w:r>
-            <w:proofErr w:type="gramStart"/>
-            <w:r>
-              <w:rPr>
-                <w:rFonts w:ascii="Times New Roman" w:eastAsia="Times New Roman" w:hAnsi="Times New Roman" w:cs="Times New Roman"/>
-                <w:kern w:val="0"/>
-                <w:sz w:val="18"/>
-                <w:szCs w:val="18"/>
-                <w14:ligatures w14:val="none"/>
-              </w:rPr>
-              <w:t>nor,</w:t>
-            </w:r>
-            <w:proofErr w:type="gramEnd"/>
-            <w:r>
-              <w:rPr>
-                <w:rFonts w:ascii="Times New Roman" w:eastAsia="Times New Roman" w:hAnsi="Times New Roman" w:cs="Times New Roman"/>
-                <w:kern w:val="0"/>
-                <w:sz w:val="18"/>
-                <w:szCs w:val="18"/>
-                <w14:ligatures w14:val="none"/>
-              </w:rPr>
-              <w:t xml:space="preserve"> is the analysis of high risk countries used by staff to identify and mitigate geographical risk exposures within the business. </w:t>
+              <w:t xml:space="preserve"> countries used by staff to identify and mitigate geographical risk exposures within the business. </w:t>
             </w:r>
           </w:p>
         </w:tc>
@@ -29010,29 +28491,7 @@
                 <w:szCs w:val="18"/>
                 <w14:ligatures w14:val="none"/>
               </w:rPr>
-              <w:t xml:space="preserve"> has a financial interest in, or signature or other authority over, bank, securities, or other financial accounts in a foreign country and the institution is not required to file a Report of Foreign Bank and Financial Accounts (FBAR) for </w:t>
-            </w:r>
-            <w:proofErr w:type="gramStart"/>
-            <w:r>
-              <w:rPr>
-                <w:rFonts w:ascii="Times New Roman" w:eastAsia="Times New Roman" w:hAnsi="Times New Roman" w:cs="Times New Roman"/>
-                <w:kern w:val="0"/>
-                <w:sz w:val="18"/>
-                <w:szCs w:val="18"/>
-                <w14:ligatures w14:val="none"/>
-              </w:rPr>
-              <w:t>a large number of</w:t>
-            </w:r>
-            <w:proofErr w:type="gramEnd"/>
-            <w:r>
-              <w:rPr>
-                <w:rFonts w:ascii="Times New Roman" w:eastAsia="Times New Roman" w:hAnsi="Times New Roman" w:cs="Times New Roman"/>
-                <w:kern w:val="0"/>
-                <w:sz w:val="18"/>
-                <w:szCs w:val="18"/>
-                <w14:ligatures w14:val="none"/>
-              </w:rPr>
-              <w:t xml:space="preserve"> customer accounts, including trust accounts, in which the bank has a financial interest or over which it has signature or other authority.</w:t>
+              <w:t xml:space="preserve"> has a financial interest in, or signature or other authority over, bank, securities, or other financial accounts in a foreign country and the institution is not required to file a Report of Foreign Bank and Financial Accounts (FBAR) for a large number of customer accounts, including trust accounts, in which the bank has a financial interest or over which it has signature or other authority.</w:t>
             </w:r>
           </w:p>
         </w:tc>
@@ -29487,29 +28946,7 @@
                 <w:szCs w:val="18"/>
                 <w14:ligatures w14:val="none"/>
               </w:rPr>
-              <w:t xml:space="preserve">The bank has policies regarding the opening, maintenance and regular reconciliation of its accounts with foreign </w:t>
-            </w:r>
-            <w:proofErr w:type="gramStart"/>
-            <w:r>
-              <w:rPr>
-                <w:rFonts w:ascii="Times New Roman" w:eastAsia="Times New Roman" w:hAnsi="Times New Roman" w:cs="Times New Roman"/>
-                <w:kern w:val="0"/>
-                <w:sz w:val="18"/>
-                <w:szCs w:val="18"/>
-                <w14:ligatures w14:val="none"/>
-              </w:rPr>
-              <w:t>institutions</w:t>
-            </w:r>
-            <w:proofErr w:type="gramEnd"/>
-            <w:r>
-              <w:rPr>
-                <w:rFonts w:ascii="Times New Roman" w:eastAsia="Times New Roman" w:hAnsi="Times New Roman" w:cs="Times New Roman"/>
-                <w:kern w:val="0"/>
-                <w:sz w:val="18"/>
-                <w:szCs w:val="18"/>
-                <w14:ligatures w14:val="none"/>
-              </w:rPr>
-              <w:t xml:space="preserve"> but the policies would benefit from enhancement</w:t>
+              <w:t>The bank has policies regarding the opening, maintenance and regular reconciliation of its accounts with foreign institutions but the policies would benefit from enhancement</w:t>
             </w:r>
           </w:p>
         </w:tc>
@@ -29845,29 +29282,7 @@
                 <w:szCs w:val="18"/>
                 <w14:ligatures w14:val="none"/>
               </w:rPr>
-              <w:t xml:space="preserve">The institution maintains </w:t>
-            </w:r>
-            <w:proofErr w:type="gramStart"/>
-            <w:r>
-              <w:rPr>
-                <w:rFonts w:ascii="Times New Roman" w:eastAsia="Times New Roman" w:hAnsi="Times New Roman" w:cs="Times New Roman"/>
-                <w:kern w:val="0"/>
-                <w:sz w:val="18"/>
-                <w:szCs w:val="18"/>
-                <w14:ligatures w14:val="none"/>
-              </w:rPr>
-              <w:t>a large number of</w:t>
-            </w:r>
-            <w:proofErr w:type="gramEnd"/>
-            <w:r>
-              <w:rPr>
-                <w:rFonts w:ascii="Times New Roman" w:eastAsia="Times New Roman" w:hAnsi="Times New Roman" w:cs="Times New Roman"/>
-                <w:kern w:val="0"/>
-                <w:sz w:val="18"/>
-                <w:szCs w:val="18"/>
-                <w14:ligatures w14:val="none"/>
-              </w:rPr>
-              <w:t xml:space="preserve"> foreign correspondent bank accounts, particularly located in high-risk jurisdictions, or offers substantial pouch activities.</w:t>
+              <w:t>The institution maintains a large number of foreign correspondent bank accounts, particularly located in high-risk jurisdictions, or offers substantial pouch activities.</w:t>
             </w:r>
           </w:p>
         </w:tc>
@@ -31008,29 +30423,7 @@
                 <w:szCs w:val="18"/>
                 <w14:ligatures w14:val="none"/>
               </w:rPr>
-              <w:t xml:space="preserve">The institution offers limited domestic private banking services and has a trust department that offers accounts that are predominantly </w:t>
-            </w:r>
-            <w:proofErr w:type="gramStart"/>
-            <w:r>
-              <w:rPr>
-                <w:rFonts w:ascii="Times New Roman" w:eastAsia="Times New Roman" w:hAnsi="Times New Roman" w:cs="Times New Roman"/>
-                <w:kern w:val="0"/>
-                <w:sz w:val="18"/>
-                <w:szCs w:val="18"/>
-                <w14:ligatures w14:val="none"/>
-              </w:rPr>
-              <w:t>institution-controlled</w:t>
-            </w:r>
-            <w:proofErr w:type="gramEnd"/>
-            <w:r>
-              <w:rPr>
-                <w:rFonts w:ascii="Times New Roman" w:eastAsia="Times New Roman" w:hAnsi="Times New Roman" w:cs="Times New Roman"/>
-                <w:kern w:val="0"/>
-                <w:sz w:val="18"/>
-                <w:szCs w:val="18"/>
-                <w14:ligatures w14:val="none"/>
-              </w:rPr>
-              <w:t xml:space="preserve">. </w:t>
+              <w:t xml:space="preserve">The institution offers limited domestic private banking services and has a trust department that offers accounts that are predominantly institution-controlled. </w:t>
             </w:r>
           </w:p>
         </w:tc>
@@ -31807,29 +31200,7 @@
                 <w:szCs w:val="18"/>
                 <w14:ligatures w14:val="none"/>
               </w:rPr>
-              <w:t xml:space="preserve">The institution does not offer Non-Deposit Investment (NDIP) or Insurance products. (Leasing the bank’s lobby space to a financial services corporation to sell NDIPs </w:t>
-            </w:r>
-            <w:proofErr w:type="gramStart"/>
-            <w:r>
-              <w:rPr>
-                <w:rFonts w:ascii="Times New Roman" w:eastAsia="Times New Roman" w:hAnsi="Times New Roman" w:cs="Times New Roman"/>
-                <w:kern w:val="0"/>
-                <w:sz w:val="18"/>
-                <w:szCs w:val="18"/>
-                <w14:ligatures w14:val="none"/>
-              </w:rPr>
-              <w:t>as long as</w:t>
-            </w:r>
-            <w:proofErr w:type="gramEnd"/>
-            <w:r>
-              <w:rPr>
-                <w:rFonts w:ascii="Times New Roman" w:eastAsia="Times New Roman" w:hAnsi="Times New Roman" w:cs="Times New Roman"/>
-                <w:kern w:val="0"/>
-                <w:sz w:val="18"/>
-                <w:szCs w:val="18"/>
-                <w14:ligatures w14:val="none"/>
-              </w:rPr>
-              <w:t xml:space="preserve"> the third party clearly differentiates itself from the bank is not considered "offering" a product)</w:t>
+              <w:t>The institution does not offer Non-Deposit Investment (NDIP) or Insurance products. (Leasing the bank’s lobby space to a financial services corporation to sell NDIPs as long as the third party clearly differentiates itself from the bank is not considered "offering" a product)</w:t>
             </w:r>
           </w:p>
         </w:tc>
@@ -32389,51 +31760,7 @@
                 <w:szCs w:val="18"/>
                 <w14:ligatures w14:val="none"/>
               </w:rPr>
-              <w:t xml:space="preserve">Policies and </w:t>
-            </w:r>
-            <w:proofErr w:type="gramStart"/>
-            <w:r>
-              <w:rPr>
-                <w:rFonts w:ascii="Times New Roman" w:eastAsia="Times New Roman" w:hAnsi="Times New Roman" w:cs="Times New Roman"/>
-                <w:kern w:val="0"/>
-                <w:sz w:val="18"/>
-                <w:szCs w:val="18"/>
-                <w14:ligatures w14:val="none"/>
-              </w:rPr>
-              <w:t>procedures for</w:t>
-            </w:r>
-            <w:proofErr w:type="gramEnd"/>
-            <w:r>
-              <w:rPr>
-                <w:rFonts w:ascii="Times New Roman" w:eastAsia="Times New Roman" w:hAnsi="Times New Roman" w:cs="Times New Roman"/>
-                <w:kern w:val="0"/>
-                <w:sz w:val="18"/>
-                <w:szCs w:val="18"/>
-                <w14:ligatures w14:val="none"/>
-              </w:rPr>
-              <w:t xml:space="preserve"> exist to manage risk posed by NDIP and Insurance customers. </w:t>
-            </w:r>
-            <w:proofErr w:type="gramStart"/>
-            <w:r>
-              <w:rPr>
-                <w:rFonts w:ascii="Times New Roman" w:eastAsia="Times New Roman" w:hAnsi="Times New Roman" w:cs="Times New Roman"/>
-                <w:kern w:val="0"/>
-                <w:sz w:val="18"/>
-                <w:szCs w:val="18"/>
-                <w14:ligatures w14:val="none"/>
-              </w:rPr>
-              <w:t>however</w:t>
-            </w:r>
-            <w:proofErr w:type="gramEnd"/>
-            <w:r>
-              <w:rPr>
-                <w:rFonts w:ascii="Times New Roman" w:eastAsia="Times New Roman" w:hAnsi="Times New Roman" w:cs="Times New Roman"/>
-                <w:kern w:val="0"/>
-                <w:sz w:val="18"/>
-                <w:szCs w:val="18"/>
-                <w14:ligatures w14:val="none"/>
-              </w:rPr>
-              <w:t xml:space="preserve">, they must be strengthened. </w:t>
+              <w:t xml:space="preserve">Policies and procedures for exist to manage risk posed by NDIP and Insurance customers. however, they must be strengthened. </w:t>
             </w:r>
           </w:p>
         </w:tc>
@@ -32735,7 +32062,6 @@
               <w:t xml:space="preserve">A moderate number of funds transfers including </w:t>
             </w:r>
             <w:proofErr w:type="spellStart"/>
-            <w:proofErr w:type="gramStart"/>
             <w:r>
               <w:rPr>
                 <w:rFonts w:ascii="Times New Roman" w:eastAsia="Times New Roman" w:hAnsi="Times New Roman" w:cs="Times New Roman"/>
@@ -32747,7 +32073,6 @@
               <w:t>non customers</w:t>
             </w:r>
             <w:proofErr w:type="spellEnd"/>
-            <w:proofErr w:type="gramEnd"/>
             <w:r>
               <w:rPr>
                 <w:rFonts w:ascii="Times New Roman" w:eastAsia="Times New Roman" w:hAnsi="Times New Roman" w:cs="Times New Roman"/>
@@ -33295,29 +32620,7 @@
                 <w:szCs w:val="18"/>
                 <w14:ligatures w14:val="none"/>
               </w:rPr>
-              <w:t xml:space="preserve">No policies and procedures exist for </w:t>
-            </w:r>
-            <w:proofErr w:type="gramStart"/>
-            <w:r>
-              <w:rPr>
-                <w:rFonts w:ascii="Times New Roman" w:eastAsia="Times New Roman" w:hAnsi="Times New Roman" w:cs="Times New Roman"/>
-                <w:kern w:val="0"/>
-                <w:sz w:val="18"/>
-                <w:szCs w:val="18"/>
-                <w14:ligatures w14:val="none"/>
-              </w:rPr>
-              <w:t>to manage</w:t>
-            </w:r>
-            <w:proofErr w:type="gramEnd"/>
-            <w:r>
-              <w:rPr>
-                <w:rFonts w:ascii="Times New Roman" w:eastAsia="Times New Roman" w:hAnsi="Times New Roman" w:cs="Times New Roman"/>
-                <w:kern w:val="0"/>
-                <w:sz w:val="18"/>
-                <w:szCs w:val="18"/>
-                <w14:ligatures w14:val="none"/>
-              </w:rPr>
-              <w:t xml:space="preserve"> funds transfers. </w:t>
+              <w:t xml:space="preserve">No policies and procedures exist for to manage funds transfers. </w:t>
             </w:r>
           </w:p>
         </w:tc>
@@ -33948,7 +33251,6 @@
               <w:t xml:space="preserve">A moderate number of funds transfers including </w:t>
             </w:r>
             <w:proofErr w:type="spellStart"/>
-            <w:proofErr w:type="gramStart"/>
             <w:r>
               <w:rPr>
                 <w:rFonts w:ascii="Times New Roman" w:eastAsia="Times New Roman" w:hAnsi="Times New Roman" w:cs="Times New Roman"/>
@@ -33960,7 +33262,6 @@
               <w:t>non customers</w:t>
             </w:r>
             <w:proofErr w:type="spellEnd"/>
-            <w:proofErr w:type="gramEnd"/>
             <w:r>
               <w:rPr>
                 <w:rFonts w:ascii="Times New Roman" w:eastAsia="Times New Roman" w:hAnsi="Times New Roman" w:cs="Times New Roman"/>
@@ -34424,29 +33725,7 @@
                 <w:szCs w:val="18"/>
                 <w14:ligatures w14:val="none"/>
               </w:rPr>
-              <w:t xml:space="preserve">Policies and procedures have been developed to manage risks posed by </w:t>
-            </w:r>
-            <w:proofErr w:type="gramStart"/>
-            <w:r>
-              <w:rPr>
-                <w:rFonts w:ascii="Times New Roman" w:eastAsia="Times New Roman" w:hAnsi="Times New Roman" w:cs="Times New Roman"/>
-                <w:kern w:val="0"/>
-                <w:sz w:val="18"/>
-                <w:szCs w:val="18"/>
-                <w14:ligatures w14:val="none"/>
-              </w:rPr>
-              <w:t>cross border</w:t>
-            </w:r>
-            <w:proofErr w:type="gramEnd"/>
-            <w:r>
-              <w:rPr>
-                <w:rFonts w:ascii="Times New Roman" w:eastAsia="Times New Roman" w:hAnsi="Times New Roman" w:cs="Times New Roman"/>
-                <w:kern w:val="0"/>
-                <w:sz w:val="18"/>
-                <w:szCs w:val="18"/>
-                <w14:ligatures w14:val="none"/>
-              </w:rPr>
-              <w:t xml:space="preserve"> remittances. </w:t>
+              <w:t xml:space="preserve">Policies and procedures have been developed to manage risks posed by cross border remittances. </w:t>
             </w:r>
           </w:p>
         </w:tc>
@@ -35235,29 +34514,7 @@
                 <w:szCs w:val="18"/>
                 <w14:ligatures w14:val="none"/>
               </w:rPr>
-              <w:t xml:space="preserve">An informal suspicious activity escalation process </w:t>
-            </w:r>
-            <w:proofErr w:type="gramStart"/>
-            <w:r>
-              <w:rPr>
-                <w:rFonts w:ascii="Times New Roman" w:eastAsia="Times New Roman" w:hAnsi="Times New Roman" w:cs="Times New Roman"/>
-                <w:kern w:val="0"/>
-                <w:sz w:val="18"/>
-                <w:szCs w:val="18"/>
-                <w14:ligatures w14:val="none"/>
-              </w:rPr>
-              <w:t>exists</w:t>
-            </w:r>
-            <w:proofErr w:type="gramEnd"/>
-            <w:r>
-              <w:rPr>
-                <w:rFonts w:ascii="Times New Roman" w:eastAsia="Times New Roman" w:hAnsi="Times New Roman" w:cs="Times New Roman"/>
-                <w:kern w:val="0"/>
-                <w:sz w:val="18"/>
-                <w:szCs w:val="18"/>
-                <w14:ligatures w14:val="none"/>
-              </w:rPr>
-              <w:t xml:space="preserve"> and wires are monitored by the Bank's automated transaction </w:t>
+              <w:t xml:space="preserve">An informal suspicious activity escalation process exists and wires are monitored by the Bank's automated transaction </w:t>
             </w:r>
             <w:proofErr w:type="spellStart"/>
             <w:r>
@@ -35644,29 +34901,7 @@
                 <w:szCs w:val="18"/>
                 <w14:ligatures w14:val="none"/>
               </w:rPr>
-              <w:t xml:space="preserve">Institution is </w:t>
-            </w:r>
-            <w:proofErr w:type="gramStart"/>
-            <w:r>
-              <w:rPr>
-                <w:rFonts w:ascii="Times New Roman" w:eastAsia="Times New Roman" w:hAnsi="Times New Roman" w:cs="Times New Roman"/>
-                <w:kern w:val="0"/>
-                <w:sz w:val="18"/>
-                <w:szCs w:val="18"/>
-                <w14:ligatures w14:val="none"/>
-              </w:rPr>
-              <w:t>an RDFI</w:t>
-            </w:r>
-            <w:proofErr w:type="gramEnd"/>
-            <w:r>
-              <w:rPr>
-                <w:rFonts w:ascii="Times New Roman" w:eastAsia="Times New Roman" w:hAnsi="Times New Roman" w:cs="Times New Roman"/>
-                <w:kern w:val="0"/>
-                <w:sz w:val="18"/>
-                <w:szCs w:val="18"/>
-                <w14:ligatures w14:val="none"/>
-              </w:rPr>
-              <w:t xml:space="preserve"> and ODFI. Limited international IAT ACH transactions and low volume online ACH origination.</w:t>
+              <w:t>Institution is an RDFI and ODFI. Limited international IAT ACH transactions and low volume online ACH origination.</w:t>
             </w:r>
           </w:p>
         </w:tc>
@@ -36237,29 +35472,7 @@
                 <w:szCs w:val="18"/>
                 <w14:ligatures w14:val="none"/>
               </w:rPr>
-              <w:t xml:space="preserve">No policies and procedures exist for </w:t>
-            </w:r>
-            <w:proofErr w:type="gramStart"/>
-            <w:r>
-              <w:rPr>
-                <w:rFonts w:ascii="Times New Roman" w:eastAsia="Times New Roman" w:hAnsi="Times New Roman" w:cs="Times New Roman"/>
-                <w:kern w:val="0"/>
-                <w:sz w:val="18"/>
-                <w:szCs w:val="18"/>
-                <w14:ligatures w14:val="none"/>
-              </w:rPr>
-              <w:t>to manage</w:t>
-            </w:r>
-            <w:proofErr w:type="gramEnd"/>
-            <w:r>
-              <w:rPr>
-                <w:rFonts w:ascii="Times New Roman" w:eastAsia="Times New Roman" w:hAnsi="Times New Roman" w:cs="Times New Roman"/>
-                <w:kern w:val="0"/>
-                <w:sz w:val="18"/>
-                <w:szCs w:val="18"/>
-                <w14:ligatures w14:val="none"/>
-              </w:rPr>
-              <w:t xml:space="preserve"> ACH.  </w:t>
+              <w:t xml:space="preserve">No policies and procedures exist for to manage ACH.  </w:t>
             </w:r>
           </w:p>
         </w:tc>
@@ -37127,29 +36340,7 @@
                 <w:szCs w:val="18"/>
                 <w14:ligatures w14:val="none"/>
               </w:rPr>
-              <w:t xml:space="preserve">No policies and procedures exist for </w:t>
-            </w:r>
-            <w:proofErr w:type="gramStart"/>
-            <w:r>
-              <w:rPr>
-                <w:rFonts w:ascii="Times New Roman" w:eastAsia="Times New Roman" w:hAnsi="Times New Roman" w:cs="Times New Roman"/>
-                <w:kern w:val="0"/>
-                <w:sz w:val="18"/>
-                <w:szCs w:val="18"/>
-                <w14:ligatures w14:val="none"/>
-              </w:rPr>
-              <w:t>to manage</w:t>
-            </w:r>
-            <w:proofErr w:type="gramEnd"/>
-            <w:r>
-              <w:rPr>
-                <w:rFonts w:ascii="Times New Roman" w:eastAsia="Times New Roman" w:hAnsi="Times New Roman" w:cs="Times New Roman"/>
-                <w:kern w:val="0"/>
-                <w:sz w:val="18"/>
-                <w:szCs w:val="18"/>
-                <w14:ligatures w14:val="none"/>
-              </w:rPr>
-              <w:t xml:space="preserve"> monetary instruments. </w:t>
+              <w:t xml:space="preserve">No policies and procedures exist for to manage monetary instruments. </w:t>
             </w:r>
           </w:p>
         </w:tc>
@@ -37787,29 +36978,7 @@
                 <w:szCs w:val="18"/>
                 <w14:ligatures w14:val="none"/>
               </w:rPr>
-              <w:t xml:space="preserve">The institution </w:t>
-            </w:r>
-            <w:proofErr w:type="gramStart"/>
-            <w:r>
-              <w:rPr>
-                <w:rFonts w:ascii="Times New Roman" w:eastAsia="Times New Roman" w:hAnsi="Times New Roman" w:cs="Times New Roman"/>
-                <w:kern w:val="0"/>
-                <w:sz w:val="18"/>
-                <w:szCs w:val="18"/>
-                <w14:ligatures w14:val="none"/>
-              </w:rPr>
-              <w:t>is located in</w:t>
-            </w:r>
-            <w:proofErr w:type="gramEnd"/>
-            <w:r>
-              <w:rPr>
-                <w:rFonts w:ascii="Times New Roman" w:eastAsia="Times New Roman" w:hAnsi="Times New Roman" w:cs="Times New Roman"/>
-                <w:kern w:val="0"/>
-                <w:sz w:val="18"/>
-                <w:szCs w:val="18"/>
-                <w14:ligatures w14:val="none"/>
-              </w:rPr>
-              <w:t xml:space="preserve"> a HIDTA or HIFCA. institution has some fund transfers or account relationships that involve HIDTAs or HIFCAs. </w:t>
+              <w:t xml:space="preserve">The institution is located in a HIDTA or HIFCA. institution has some fund transfers or account relationships that involve HIDTAs or HIFCAs. </w:t>
             </w:r>
           </w:p>
         </w:tc>
@@ -37845,51 +37014,7 @@
                 <w:szCs w:val="18"/>
                 <w14:ligatures w14:val="none"/>
               </w:rPr>
-              <w:t xml:space="preserve">The institution </w:t>
-            </w:r>
-            <w:proofErr w:type="gramStart"/>
-            <w:r>
-              <w:rPr>
-                <w:rFonts w:ascii="Times New Roman" w:eastAsia="Times New Roman" w:hAnsi="Times New Roman" w:cs="Times New Roman"/>
-                <w:kern w:val="0"/>
-                <w:sz w:val="18"/>
-                <w:szCs w:val="18"/>
-                <w14:ligatures w14:val="none"/>
-              </w:rPr>
-              <w:t>is located in</w:t>
-            </w:r>
-            <w:proofErr w:type="gramEnd"/>
-            <w:r>
-              <w:rPr>
-                <w:rFonts w:ascii="Times New Roman" w:eastAsia="Times New Roman" w:hAnsi="Times New Roman" w:cs="Times New Roman"/>
-                <w:kern w:val="0"/>
-                <w:sz w:val="18"/>
-                <w:szCs w:val="18"/>
-                <w14:ligatures w14:val="none"/>
-              </w:rPr>
-              <w:t xml:space="preserve"> a HIDTA and a HIFCA. </w:t>
-            </w:r>
-            <w:proofErr w:type="gramStart"/>
-            <w:r>
-              <w:rPr>
-                <w:rFonts w:ascii="Times New Roman" w:eastAsia="Times New Roman" w:hAnsi="Times New Roman" w:cs="Times New Roman"/>
-                <w:kern w:val="0"/>
-                <w:sz w:val="18"/>
-                <w:szCs w:val="18"/>
-                <w14:ligatures w14:val="none"/>
-              </w:rPr>
-              <w:t>A large number of</w:t>
-            </w:r>
-            <w:proofErr w:type="gramEnd"/>
-            <w:r>
-              <w:rPr>
-                <w:rFonts w:ascii="Times New Roman" w:eastAsia="Times New Roman" w:hAnsi="Times New Roman" w:cs="Times New Roman"/>
-                <w:kern w:val="0"/>
-                <w:sz w:val="18"/>
-                <w:szCs w:val="18"/>
-                <w14:ligatures w14:val="none"/>
-              </w:rPr>
-              <w:t xml:space="preserve"> fund transfers or account relationships involve HIDTAs or HIFCAs. </w:t>
+              <w:t xml:space="preserve">The institution is located in a HIDTA and a HIFCA. A large number of fund transfers or account relationships involve HIDTAs or HIFCAs. </w:t>
             </w:r>
           </w:p>
         </w:tc>
@@ -38336,27 +37461,15 @@
                 <w14:ligatures w14:val="none"/>
               </w:rPr>
             </w:pPr>
-            <w:proofErr w:type="gramStart"/>
-            <w:r>
-              <w:rPr>
-                <w:rFonts w:ascii="Times New Roman" w:eastAsia="Times New Roman" w:hAnsi="Times New Roman" w:cs="Times New Roman"/>
-                <w:kern w:val="0"/>
-                <w:sz w:val="18"/>
-                <w:szCs w:val="18"/>
-                <w14:ligatures w14:val="none"/>
-              </w:rPr>
-              <w:t>Policy</w:t>
-            </w:r>
-            <w:proofErr w:type="gramEnd"/>
-            <w:r>
-              <w:rPr>
-                <w:rFonts w:ascii="Times New Roman" w:eastAsia="Times New Roman" w:hAnsi="Times New Roman" w:cs="Times New Roman"/>
-                <w:kern w:val="0"/>
-                <w:sz w:val="18"/>
-                <w:szCs w:val="18"/>
-                <w14:ligatures w14:val="none"/>
-              </w:rPr>
-              <w:t xml:space="preserve"> and procedures are adequate but have not been updated to reflect changes to the bank’s customer base.  </w:t>
+            <w:r>
+              <w:rPr>
+                <w:rFonts w:ascii="Times New Roman" w:eastAsia="Times New Roman" w:hAnsi="Times New Roman" w:cs="Times New Roman"/>
+                <w:kern w:val="0"/>
+                <w:sz w:val="18"/>
+                <w:szCs w:val="18"/>
+                <w14:ligatures w14:val="none"/>
+              </w:rPr>
+              <w:t xml:space="preserve">Policy and procedures are adequate but have not been updated to reflect changes to the bank’s customer base.  </w:t>
             </w:r>
           </w:p>
         </w:tc>
@@ -39139,27 +38252,15 @@
                 <w14:ligatures w14:val="none"/>
               </w:rPr>
             </w:pPr>
-            <w:proofErr w:type="gramStart"/>
-            <w:r>
-              <w:rPr>
-                <w:rFonts w:ascii="Times New Roman" w:eastAsia="Times New Roman" w:hAnsi="Times New Roman" w:cs="Times New Roman"/>
-                <w:kern w:val="0"/>
-                <w:sz w:val="18"/>
-                <w:szCs w:val="18"/>
-                <w14:ligatures w14:val="none"/>
-              </w:rPr>
-              <w:t>Policy</w:t>
-            </w:r>
-            <w:proofErr w:type="gramEnd"/>
-            <w:r>
-              <w:rPr>
-                <w:rFonts w:ascii="Times New Roman" w:eastAsia="Times New Roman" w:hAnsi="Times New Roman" w:cs="Times New Roman"/>
-                <w:kern w:val="0"/>
-                <w:sz w:val="18"/>
-                <w:szCs w:val="18"/>
-                <w14:ligatures w14:val="none"/>
-              </w:rPr>
-              <w:t xml:space="preserve"> and procedures are adequate but have not been updated to reflect changes to the bank’s customer base.  </w:t>
+            <w:r>
+              <w:rPr>
+                <w:rFonts w:ascii="Times New Roman" w:eastAsia="Times New Roman" w:hAnsi="Times New Roman" w:cs="Times New Roman"/>
+                <w:kern w:val="0"/>
+                <w:sz w:val="18"/>
+                <w:szCs w:val="18"/>
+                <w14:ligatures w14:val="none"/>
+              </w:rPr>
+              <w:t xml:space="preserve">Policy and procedures are adequate but have not been updated to reflect changes to the bank’s customer base.  </w:t>
             </w:r>
           </w:p>
         </w:tc>
@@ -39458,29 +38559,7 @@
                 <w:szCs w:val="18"/>
                 <w14:ligatures w14:val="none"/>
               </w:rPr>
-              <w:t xml:space="preserve">New products and services have been introduced or existing products and services </w:t>
-            </w:r>
-            <w:proofErr w:type="gramStart"/>
-            <w:r>
-              <w:rPr>
-                <w:rFonts w:ascii="Times New Roman" w:eastAsia="Times New Roman" w:hAnsi="Times New Roman" w:cs="Times New Roman"/>
-                <w:kern w:val="0"/>
-                <w:sz w:val="18"/>
-                <w:szCs w:val="18"/>
-                <w14:ligatures w14:val="none"/>
-              </w:rPr>
-              <w:t>changed</w:t>
-            </w:r>
-            <w:proofErr w:type="gramEnd"/>
-            <w:r>
-              <w:rPr>
-                <w:rFonts w:ascii="Times New Roman" w:eastAsia="Times New Roman" w:hAnsi="Times New Roman" w:cs="Times New Roman"/>
-                <w:kern w:val="0"/>
-                <w:sz w:val="18"/>
-                <w:szCs w:val="18"/>
-                <w14:ligatures w14:val="none"/>
-              </w:rPr>
-              <w:t xml:space="preserve"> since the last assessment. BSA/AML was included in the risk analysis and implementation plan.</w:t>
+              <w:t>New products and services have been introduced or existing products and services changed since the last assessment. BSA/AML was included in the risk analysis and implementation plan.</w:t>
             </w:r>
           </w:p>
         </w:tc>
@@ -39516,29 +38595,7 @@
                 <w:szCs w:val="18"/>
                 <w14:ligatures w14:val="none"/>
               </w:rPr>
-              <w:t xml:space="preserve">New products and services have been introduced or existing products and services </w:t>
-            </w:r>
-            <w:proofErr w:type="gramStart"/>
-            <w:r>
-              <w:rPr>
-                <w:rFonts w:ascii="Times New Roman" w:eastAsia="Times New Roman" w:hAnsi="Times New Roman" w:cs="Times New Roman"/>
-                <w:kern w:val="0"/>
-                <w:sz w:val="18"/>
-                <w:szCs w:val="18"/>
-                <w14:ligatures w14:val="none"/>
-              </w:rPr>
-              <w:t>changed</w:t>
-            </w:r>
-            <w:proofErr w:type="gramEnd"/>
-            <w:r>
-              <w:rPr>
-                <w:rFonts w:ascii="Times New Roman" w:eastAsia="Times New Roman" w:hAnsi="Times New Roman" w:cs="Times New Roman"/>
-                <w:kern w:val="0"/>
-                <w:sz w:val="18"/>
-                <w:szCs w:val="18"/>
-                <w14:ligatures w14:val="none"/>
-              </w:rPr>
-              <w:t xml:space="preserve"> since the last assessment. BSA/AML was NOT included in the risk analysis and implementation plan.</w:t>
+              <w:t>New products and services have been introduced or existing products and services changed since the last assessment. BSA/AML was NOT included in the risk analysis and implementation plan.</w:t>
             </w:r>
           </w:p>
         </w:tc>
@@ -39979,29 +39036,7 @@
                 <w:szCs w:val="18"/>
                 <w14:ligatures w14:val="none"/>
               </w:rPr>
-              <w:t xml:space="preserve"> risk assessment </w:t>
-            </w:r>
-            <w:proofErr w:type="gramStart"/>
-            <w:r>
-              <w:rPr>
-                <w:rFonts w:ascii="Times New Roman" w:eastAsia="Times New Roman" w:hAnsi="Times New Roman" w:cs="Times New Roman"/>
-                <w:kern w:val="0"/>
-                <w:sz w:val="18"/>
-                <w:szCs w:val="18"/>
-                <w14:ligatures w14:val="none"/>
-              </w:rPr>
-              <w:t>performed</w:t>
-            </w:r>
-            <w:proofErr w:type="gramEnd"/>
-            <w:r>
-              <w:rPr>
-                <w:rFonts w:ascii="Times New Roman" w:eastAsia="Times New Roman" w:hAnsi="Times New Roman" w:cs="Times New Roman"/>
-                <w:kern w:val="0"/>
-                <w:sz w:val="18"/>
-                <w:szCs w:val="18"/>
-                <w14:ligatures w14:val="none"/>
-              </w:rPr>
-              <w:t xml:space="preserve"> by senior level officer or the BSA Officer.   </w:t>
+              <w:t xml:space="preserve"> risk assessment performed by senior level officer or the BSA Officer.   </w:t>
             </w:r>
           </w:p>
         </w:tc>
@@ -41186,29 +40221,7 @@
                 <w:szCs w:val="18"/>
                 <w14:ligatures w14:val="none"/>
               </w:rPr>
-              <w:t xml:space="preserve">Bank staff is required to attend basic BSA/AML </w:t>
-            </w:r>
-            <w:proofErr w:type="gramStart"/>
-            <w:r>
-              <w:rPr>
-                <w:rFonts w:ascii="Times New Roman" w:eastAsia="Times New Roman" w:hAnsi="Times New Roman" w:cs="Times New Roman"/>
-                <w:kern w:val="0"/>
-                <w:sz w:val="18"/>
-                <w:szCs w:val="18"/>
-                <w14:ligatures w14:val="none"/>
-              </w:rPr>
-              <w:t>training</w:t>
-            </w:r>
-            <w:proofErr w:type="gramEnd"/>
-            <w:r>
-              <w:rPr>
-                <w:rFonts w:ascii="Times New Roman" w:eastAsia="Times New Roman" w:hAnsi="Times New Roman" w:cs="Times New Roman"/>
-                <w:kern w:val="0"/>
-                <w:sz w:val="18"/>
-                <w:szCs w:val="18"/>
-                <w14:ligatures w14:val="none"/>
-              </w:rPr>
-              <w:t xml:space="preserve"> but it is not geared to specific duties.</w:t>
+              <w:t>Bank staff is required to attend basic BSA/AML training but it is not geared to specific duties.</w:t>
             </w:r>
           </w:p>
         </w:tc>
@@ -41859,29 +40872,7 @@
                 <w:szCs w:val="18"/>
                 <w14:ligatures w14:val="none"/>
               </w:rPr>
-              <w:t xml:space="preserve">BSA staff </w:t>
-            </w:r>
-            <w:proofErr w:type="gramStart"/>
-            <w:r>
-              <w:rPr>
-                <w:rFonts w:ascii="Times New Roman" w:eastAsia="Times New Roman" w:hAnsi="Times New Roman" w:cs="Times New Roman"/>
-                <w:kern w:val="0"/>
-                <w:sz w:val="18"/>
-                <w:szCs w:val="18"/>
-                <w14:ligatures w14:val="none"/>
-              </w:rPr>
-              <w:t>attends</w:t>
-            </w:r>
-            <w:proofErr w:type="gramEnd"/>
-            <w:r>
-              <w:rPr>
-                <w:rFonts w:ascii="Times New Roman" w:eastAsia="Times New Roman" w:hAnsi="Times New Roman" w:cs="Times New Roman"/>
-                <w:kern w:val="0"/>
-                <w:sz w:val="18"/>
-                <w:szCs w:val="18"/>
-                <w14:ligatures w14:val="none"/>
-              </w:rPr>
-              <w:t xml:space="preserve"> specialized training, at least, one external training course. </w:t>
+              <w:t xml:space="preserve">BSA staff attends specialized training, at least, one external training course. </w:t>
             </w:r>
           </w:p>
         </w:tc>
@@ -41917,29 +40908,7 @@
                 <w:szCs w:val="18"/>
                 <w14:ligatures w14:val="none"/>
               </w:rPr>
-              <w:t xml:space="preserve">BSA staff </w:t>
-            </w:r>
-            <w:proofErr w:type="gramStart"/>
-            <w:r>
-              <w:rPr>
-                <w:rFonts w:ascii="Times New Roman" w:eastAsia="Times New Roman" w:hAnsi="Times New Roman" w:cs="Times New Roman"/>
-                <w:kern w:val="0"/>
-                <w:sz w:val="18"/>
-                <w:szCs w:val="18"/>
-                <w14:ligatures w14:val="none"/>
-              </w:rPr>
-              <w:t>attends</w:t>
-            </w:r>
-            <w:proofErr w:type="gramEnd"/>
-            <w:r>
-              <w:rPr>
-                <w:rFonts w:ascii="Times New Roman" w:eastAsia="Times New Roman" w:hAnsi="Times New Roman" w:cs="Times New Roman"/>
-                <w:kern w:val="0"/>
-                <w:sz w:val="18"/>
-                <w:szCs w:val="18"/>
-                <w14:ligatures w14:val="none"/>
-              </w:rPr>
-              <w:t xml:space="preserve"> training, however, mostly in-house training. </w:t>
+              <w:t xml:space="preserve">BSA staff attends training, however, mostly in-house training. </w:t>
             </w:r>
           </w:p>
         </w:tc>
@@ -42306,29 +41275,7 @@
                 <w:szCs w:val="18"/>
                 <w14:ligatures w14:val="none"/>
               </w:rPr>
-              <w:t xml:space="preserve"> however, junior staff </w:t>
-            </w:r>
-            <w:proofErr w:type="gramStart"/>
-            <w:r>
-              <w:rPr>
-                <w:rFonts w:ascii="Times New Roman" w:eastAsia="Times New Roman" w:hAnsi="Times New Roman" w:cs="Times New Roman"/>
-                <w:kern w:val="0"/>
-                <w:sz w:val="18"/>
-                <w:szCs w:val="18"/>
-                <w14:ligatures w14:val="none"/>
-              </w:rPr>
-              <w:t>is</w:t>
-            </w:r>
-            <w:proofErr w:type="gramEnd"/>
-            <w:r>
-              <w:rPr>
-                <w:rFonts w:ascii="Times New Roman" w:eastAsia="Times New Roman" w:hAnsi="Times New Roman" w:cs="Times New Roman"/>
-                <w:kern w:val="0"/>
-                <w:sz w:val="18"/>
-                <w:szCs w:val="18"/>
-                <w14:ligatures w14:val="none"/>
-              </w:rPr>
-              <w:t xml:space="preserve"> not. </w:t>
+              <w:t xml:space="preserve"> however, junior staff is not. </w:t>
             </w:r>
           </w:p>
         </w:tc>
@@ -43050,29 +41997,7 @@
                 <w:szCs w:val="18"/>
                 <w14:ligatures w14:val="none"/>
               </w:rPr>
-              <w:t xml:space="preserve">Turnover in BSA staff has resulted in </w:t>
-            </w:r>
-            <w:proofErr w:type="gramStart"/>
-            <w:r>
-              <w:rPr>
-                <w:rFonts w:ascii="Times New Roman" w:eastAsia="Times New Roman" w:hAnsi="Times New Roman" w:cs="Times New Roman"/>
-                <w:kern w:val="0"/>
-                <w:sz w:val="18"/>
-                <w:szCs w:val="18"/>
-                <w14:ligatures w14:val="none"/>
-              </w:rPr>
-              <w:t>severe</w:t>
-            </w:r>
-            <w:proofErr w:type="gramEnd"/>
-            <w:r>
-              <w:rPr>
-                <w:rFonts w:ascii="Times New Roman" w:eastAsia="Times New Roman" w:hAnsi="Times New Roman" w:cs="Times New Roman"/>
-                <w:kern w:val="0"/>
-                <w:sz w:val="18"/>
-                <w:szCs w:val="18"/>
-                <w14:ligatures w14:val="none"/>
-              </w:rPr>
-              <w:t xml:space="preserve"> backlog of work. </w:t>
+              <w:t xml:space="preserve">Turnover in BSA staff has resulted in severe backlog of work. </w:t>
             </w:r>
           </w:p>
         </w:tc>
@@ -43393,29 +42318,7 @@
                 <w:szCs w:val="18"/>
                 <w14:ligatures w14:val="none"/>
               </w:rPr>
-              <w:t xml:space="preserve">A significant number of SARs </w:t>
-            </w:r>
-            <w:proofErr w:type="gramStart"/>
-            <w:r>
-              <w:rPr>
-                <w:rFonts w:ascii="Times New Roman" w:eastAsia="Times New Roman" w:hAnsi="Times New Roman" w:cs="Times New Roman"/>
-                <w:kern w:val="0"/>
-                <w:sz w:val="18"/>
-                <w:szCs w:val="18"/>
-                <w14:ligatures w14:val="none"/>
-              </w:rPr>
-              <w:t>filed</w:t>
-            </w:r>
-            <w:proofErr w:type="gramEnd"/>
-            <w:r>
-              <w:rPr>
-                <w:rFonts w:ascii="Times New Roman" w:eastAsia="Times New Roman" w:hAnsi="Times New Roman" w:cs="Times New Roman"/>
-                <w:kern w:val="0"/>
-                <w:sz w:val="18"/>
-                <w:szCs w:val="18"/>
-                <w14:ligatures w14:val="none"/>
-              </w:rPr>
-              <w:t xml:space="preserve"> on bank customers or the institution does not have a centralized SAR </w:t>
+              <w:t xml:space="preserve">A significant number of SARs filed on bank customers or the institution does not have a centralized SAR </w:t>
             </w:r>
             <w:proofErr w:type="gramStart"/>
             <w:r>
